--- a/Documentación/Psp's/Salma/BD Usuario/Logic Template.docx
+++ b/Documentación/Psp's/Salma/BD Usuario/Logic Template.docx
@@ -33,10 +33,10 @@
         <w:tblLook w:val="04A0" w:firstRow="1" w:lastRow="0" w:firstColumn="1" w:lastColumn="0" w:noHBand="0" w:noVBand="1"/>
       </w:tblPr>
       <w:tblGrid>
-        <w:gridCol w:w="1008"/>
-        <w:gridCol w:w="5182"/>
-        <w:gridCol w:w="1116"/>
-        <w:gridCol w:w="1619"/>
+        <w:gridCol w:w="1583"/>
+        <w:gridCol w:w="4606"/>
+        <w:gridCol w:w="1296"/>
+        <w:gridCol w:w="1440"/>
       </w:tblGrid>
       <w:tr>
         <w:trPr>
@@ -44,7 +44,7 @@
         </w:trPr>
         <w:tc>
           <w:tcPr>
-            <w:tcW w:w="1008" w:type="dxa"/>
+            <w:tcW w:w="1584" w:type="dxa"/>
             <w:hideMark/>
           </w:tcPr>
           <w:p>
@@ -52,46 +52,41 @@
               <w:spacing w:line="256" w:lineRule="auto"/>
               <w:rPr>
                 <w:rFonts w:ascii="Arial" w:hAnsi="Arial" w:cs="Arial"/>
-                <w:sz w:val="18"/>
-                <w:lang w:val="es-MX"/>
-              </w:rPr>
-            </w:pPr>
-            <w:proofErr w:type="spellStart"/>
-            <w:r>
-              <w:rPr>
-                <w:rFonts w:ascii="Arial" w:hAnsi="Arial" w:cs="Arial"/>
-                <w:sz w:val="18"/>
-                <w:lang w:val="es-MX"/>
+                <w:sz w:val="22"/>
+              </w:rPr>
+            </w:pPr>
+            <w:r>
+              <w:rPr>
+                <w:rFonts w:ascii="Arial" w:hAnsi="Arial" w:cs="Arial"/>
+                <w:sz w:val="22"/>
               </w:rPr>
               <w:t>Student</w:t>
             </w:r>
-            <w:proofErr w:type="spellEnd"/>
-          </w:p>
-        </w:tc>
-        <w:tc>
-          <w:tcPr>
-            <w:tcW w:w="5184" w:type="dxa"/>
+          </w:p>
+        </w:tc>
+        <w:tc>
+          <w:tcPr>
+            <w:tcW w:w="4608" w:type="dxa"/>
             <w:tcBorders>
               <w:top w:val="nil"/>
               <w:left w:val="nil"/>
               <w:bottom w:val="single" w:sz="6" w:space="0" w:color="auto"/>
               <w:right w:val="nil"/>
             </w:tcBorders>
+            <w:hideMark/>
           </w:tcPr>
           <w:p>
             <w:pPr>
               <w:spacing w:line="256" w:lineRule="auto"/>
               <w:rPr>
                 <w:rFonts w:ascii="Arial" w:hAnsi="Arial" w:cs="Arial"/>
-                <w:sz w:val="18"/>
-                <w:lang w:val="es-MX"/>
-              </w:rPr>
-            </w:pPr>
-            <w:r>
-              <w:rPr>
-                <w:rFonts w:ascii="Arial" w:hAnsi="Arial" w:cs="Arial"/>
-                <w:sz w:val="18"/>
-                <w:lang w:val="es-MX"/>
+                <w:sz w:val="22"/>
+              </w:rPr>
+            </w:pPr>
+            <w:r>
+              <w:rPr>
+                <w:rFonts w:ascii="Arial" w:hAnsi="Arial" w:cs="Arial"/>
+                <w:sz w:val="22"/>
               </w:rPr>
               <w:t>GFSY</w:t>
             </w:r>
@@ -99,7 +94,7 @@
         </w:tc>
         <w:tc>
           <w:tcPr>
-            <w:tcW w:w="1116" w:type="dxa"/>
+            <w:tcW w:w="1296" w:type="dxa"/>
             <w:hideMark/>
           </w:tcPr>
           <w:p>
@@ -107,15 +102,13 @@
               <w:spacing w:line="256" w:lineRule="auto"/>
               <w:rPr>
                 <w:rFonts w:ascii="Arial" w:hAnsi="Arial" w:cs="Arial"/>
-                <w:sz w:val="18"/>
-                <w:lang w:val="es-MX"/>
-              </w:rPr>
-            </w:pPr>
-            <w:r>
-              <w:rPr>
-                <w:rFonts w:ascii="Arial" w:hAnsi="Arial" w:cs="Arial"/>
-                <w:sz w:val="18"/>
-                <w:lang w:val="es-MX"/>
+                <w:sz w:val="22"/>
+              </w:rPr>
+            </w:pPr>
+            <w:r>
+              <w:rPr>
+                <w:rFonts w:ascii="Arial" w:hAnsi="Arial" w:cs="Arial"/>
+                <w:sz w:val="22"/>
               </w:rPr>
               <w:t>Date</w:t>
             </w:r>
@@ -123,30 +116,29 @@
         </w:tc>
         <w:tc>
           <w:tcPr>
-            <w:tcW w:w="1620" w:type="dxa"/>
+            <w:tcW w:w="1440" w:type="dxa"/>
             <w:tcBorders>
               <w:top w:val="nil"/>
               <w:left w:val="nil"/>
               <w:bottom w:val="single" w:sz="6" w:space="0" w:color="auto"/>
               <w:right w:val="nil"/>
             </w:tcBorders>
+            <w:hideMark/>
           </w:tcPr>
           <w:p>
             <w:pPr>
               <w:spacing w:line="256" w:lineRule="auto"/>
               <w:rPr>
                 <w:rFonts w:ascii="Arial" w:hAnsi="Arial" w:cs="Arial"/>
-                <w:sz w:val="18"/>
-                <w:lang w:val="es-MX"/>
-              </w:rPr>
-            </w:pPr>
-            <w:r>
-              <w:rPr>
-                <w:rFonts w:ascii="Arial" w:hAnsi="Arial" w:cs="Arial"/>
-                <w:sz w:val="18"/>
-                <w:lang w:val="es-MX"/>
-              </w:rPr>
-              <w:t>15/11/2018</w:t>
+                <w:sz w:val="22"/>
+              </w:rPr>
+            </w:pPr>
+            <w:r>
+              <w:rPr>
+                <w:rFonts w:ascii="Arial" w:hAnsi="Arial" w:cs="Arial"/>
+                <w:sz w:val="22"/>
+              </w:rPr>
+              <w:t>20/11/2018</w:t>
             </w:r>
           </w:p>
         </w:tc>
@@ -157,7 +149,7 @@
         </w:trPr>
         <w:tc>
           <w:tcPr>
-            <w:tcW w:w="1008" w:type="dxa"/>
+            <w:tcW w:w="1584" w:type="dxa"/>
             <w:hideMark/>
           </w:tcPr>
           <w:p>
@@ -165,49 +157,70 @@
               <w:spacing w:line="256" w:lineRule="auto"/>
               <w:rPr>
                 <w:rFonts w:ascii="Arial" w:hAnsi="Arial" w:cs="Arial"/>
-                <w:sz w:val="18"/>
-                <w:lang w:val="es-MX"/>
-              </w:rPr>
-            </w:pPr>
-            <w:proofErr w:type="spellStart"/>
-            <w:r>
-              <w:rPr>
-                <w:rFonts w:ascii="Arial" w:hAnsi="Arial" w:cs="Arial"/>
-                <w:sz w:val="18"/>
-                <w:lang w:val="es-MX"/>
-              </w:rPr>
-              <w:t>Program</w:t>
-            </w:r>
-            <w:proofErr w:type="spellEnd"/>
-          </w:p>
-        </w:tc>
-        <w:tc>
-          <w:tcPr>
-            <w:tcW w:w="5184" w:type="dxa"/>
+                <w:sz w:val="22"/>
+              </w:rPr>
+            </w:pPr>
+            <w:proofErr w:type="spellStart"/>
+            <w:r>
+              <w:rPr>
+                <w:rFonts w:ascii="Arial" w:hAnsi="Arial" w:cs="Arial"/>
+                <w:sz w:val="22"/>
+              </w:rPr>
+              <w:t>Clase</w:t>
+            </w:r>
+            <w:proofErr w:type="spellEnd"/>
+            <w:r>
+              <w:rPr>
+                <w:rFonts w:ascii="Arial" w:hAnsi="Arial" w:cs="Arial"/>
+                <w:sz w:val="22"/>
+              </w:rPr>
+              <w:t>/</w:t>
+            </w:r>
+            <w:proofErr w:type="spellStart"/>
+            <w:r>
+              <w:rPr>
+                <w:rFonts w:ascii="Arial" w:hAnsi="Arial" w:cs="Arial"/>
+                <w:sz w:val="22"/>
+              </w:rPr>
+              <w:t>Interfaz</w:t>
+            </w:r>
+            <w:proofErr w:type="spellEnd"/>
+          </w:p>
+        </w:tc>
+        <w:tc>
+          <w:tcPr>
+            <w:tcW w:w="4608" w:type="dxa"/>
+            <w:hideMark/>
           </w:tcPr>
           <w:p>
             <w:pPr>
               <w:spacing w:line="256" w:lineRule="auto"/>
               <w:rPr>
                 <w:rFonts w:ascii="Arial" w:hAnsi="Arial" w:cs="Arial"/>
-                <w:sz w:val="18"/>
-                <w:lang w:val="es-MX"/>
-              </w:rPr>
-            </w:pPr>
-            <w:r>
-              <w:rPr>
-                <w:rFonts w:ascii="Arial" w:hAnsi="Arial" w:cs="Arial"/>
-                <w:sz w:val="18"/>
-                <w:lang w:val="es-MX"/>
-              </w:rPr>
-              <w:t xml:space="preserve">Clase </w:t>
-            </w:r>
-            <w:proofErr w:type="spellStart"/>
-            <w:r>
-              <w:rPr>
-                <w:rFonts w:ascii="Arial" w:hAnsi="Arial" w:cs="Arial"/>
-                <w:sz w:val="18"/>
-                <w:lang w:val="es-MX"/>
+                <w:sz w:val="22"/>
+              </w:rPr>
+            </w:pPr>
+            <w:proofErr w:type="spellStart"/>
+            <w:r>
+              <w:rPr>
+                <w:rFonts w:ascii="Arial" w:hAnsi="Arial" w:cs="Arial"/>
+                <w:sz w:val="22"/>
+              </w:rPr>
+              <w:t>Clase</w:t>
+            </w:r>
+            <w:proofErr w:type="spellEnd"/>
+            <w:r>
+              <w:rPr>
+                <w:rFonts w:ascii="Arial" w:hAnsi="Arial" w:cs="Arial"/>
+                <w:sz w:val="22"/>
+              </w:rPr>
+              <w:t xml:space="preserve"> </w:t>
+            </w:r>
+            <w:proofErr w:type="spellStart"/>
+            <w:r>
+              <w:rPr>
+                <w:rFonts w:ascii="Arial" w:hAnsi="Arial" w:cs="Arial"/>
+                <w:sz w:val="22"/>
               </w:rPr>
               <w:t>BD_Usuario</w:t>
             </w:r>
@@ -216,93 +229,55 @@
         </w:tc>
         <w:tc>
           <w:tcPr>
-            <w:tcW w:w="1116" w:type="dxa"/>
-            <w:hideMark/>
+            <w:tcW w:w="1296" w:type="dxa"/>
           </w:tcPr>
           <w:p>
             <w:pPr>
               <w:spacing w:line="256" w:lineRule="auto"/>
               <w:rPr>
                 <w:rFonts w:ascii="Arial" w:hAnsi="Arial" w:cs="Arial"/>
-                <w:sz w:val="18"/>
-                <w:lang w:val="es-MX"/>
-              </w:rPr>
-            </w:pPr>
-            <w:proofErr w:type="spellStart"/>
-            <w:r>
-              <w:rPr>
-                <w:rFonts w:ascii="Arial" w:hAnsi="Arial" w:cs="Arial"/>
-                <w:sz w:val="18"/>
-                <w:lang w:val="es-MX"/>
-              </w:rPr>
-              <w:t>Program</w:t>
-            </w:r>
-            <w:proofErr w:type="spellEnd"/>
-            <w:r>
-              <w:rPr>
-                <w:rFonts w:ascii="Arial" w:hAnsi="Arial" w:cs="Arial"/>
-                <w:sz w:val="18"/>
-                <w:lang w:val="es-MX"/>
-              </w:rPr>
-              <w:t xml:space="preserve"> #</w:t>
-            </w:r>
-          </w:p>
-        </w:tc>
-        <w:tc>
-          <w:tcPr>
-            <w:tcW w:w="1620" w:type="dxa"/>
+                <w:sz w:val="22"/>
+              </w:rPr>
+            </w:pPr>
+          </w:p>
+        </w:tc>
+        <w:tc>
+          <w:tcPr>
+            <w:tcW w:w="1440" w:type="dxa"/>
           </w:tcPr>
           <w:p>
             <w:pPr>
               <w:spacing w:line="256" w:lineRule="auto"/>
               <w:rPr>
                 <w:rFonts w:ascii="Arial" w:hAnsi="Arial" w:cs="Arial"/>
-                <w:sz w:val="18"/>
-                <w:lang w:val="es-MX"/>
-              </w:rPr>
-            </w:pPr>
-            <w:r>
-              <w:rPr>
-                <w:rFonts w:ascii="Arial" w:hAnsi="Arial" w:cs="Arial"/>
-                <w:sz w:val="18"/>
-                <w:lang w:val="es-MX"/>
-              </w:rPr>
-              <w:t>1</w:t>
-            </w:r>
+                <w:sz w:val="22"/>
+              </w:rPr>
+            </w:pPr>
           </w:p>
         </w:tc>
       </w:tr>
       <w:tr>
         <w:trPr>
           <w:cantSplit/>
+          <w:trHeight w:val="65"/>
         </w:trPr>
         <w:tc>
           <w:tcPr>
-            <w:tcW w:w="1008" w:type="dxa"/>
-            <w:hideMark/>
+            <w:tcW w:w="1584" w:type="dxa"/>
           </w:tcPr>
           <w:p>
             <w:pPr>
               <w:spacing w:line="256" w:lineRule="auto"/>
               <w:rPr>
                 <w:rFonts w:ascii="Arial" w:hAnsi="Arial" w:cs="Arial"/>
-                <w:sz w:val="18"/>
-                <w:lang w:val="es-MX"/>
-              </w:rPr>
-            </w:pPr>
-            <w:r>
-              <w:rPr>
-                <w:rFonts w:ascii="Arial" w:hAnsi="Arial" w:cs="Arial"/>
-                <w:sz w:val="18"/>
-                <w:lang w:val="es-MX"/>
-              </w:rPr>
-              <w:t>Instructor</w:t>
-            </w:r>
-          </w:p>
-        </w:tc>
-        <w:tc>
-          <w:tcPr>
-            <w:tcW w:w="5184" w:type="dxa"/>
+                <w:sz w:val="22"/>
+              </w:rPr>
+            </w:pPr>
+          </w:p>
+        </w:tc>
+        <w:tc>
+          <w:tcPr>
+            <w:tcW w:w="4608" w:type="dxa"/>
             <w:tcBorders>
               <w:top w:val="single" w:sz="6" w:space="0" w:color="auto"/>
               <w:left w:val="nil"/>
@@ -315,23 +290,14 @@
               <w:spacing w:line="256" w:lineRule="auto"/>
               <w:rPr>
                 <w:rFonts w:ascii="Arial" w:hAnsi="Arial" w:cs="Arial"/>
-                <w:sz w:val="18"/>
-                <w:lang w:val="es-MX"/>
-              </w:rPr>
-            </w:pPr>
-            <w:r>
-              <w:rPr>
-                <w:rFonts w:ascii="Arial" w:hAnsi="Arial" w:cs="Arial"/>
-                <w:sz w:val="18"/>
-                <w:lang w:val="es-MX"/>
-              </w:rPr>
-              <w:t>SGMI</w:t>
-            </w:r>
-          </w:p>
-        </w:tc>
-        <w:tc>
-          <w:tcPr>
-            <w:tcW w:w="1116" w:type="dxa"/>
+                <w:sz w:val="22"/>
+              </w:rPr>
+            </w:pPr>
+          </w:p>
+        </w:tc>
+        <w:tc>
+          <w:tcPr>
+            <w:tcW w:w="1296" w:type="dxa"/>
             <w:hideMark/>
           </w:tcPr>
           <w:p>
@@ -339,46 +305,41 @@
               <w:spacing w:line="256" w:lineRule="auto"/>
               <w:rPr>
                 <w:rFonts w:ascii="Arial" w:hAnsi="Arial" w:cs="Arial"/>
-                <w:sz w:val="18"/>
-                <w:lang w:val="es-MX"/>
-              </w:rPr>
-            </w:pPr>
-            <w:proofErr w:type="spellStart"/>
-            <w:r>
-              <w:rPr>
-                <w:rFonts w:ascii="Arial" w:hAnsi="Arial" w:cs="Arial"/>
-                <w:sz w:val="18"/>
-                <w:lang w:val="es-MX"/>
+                <w:sz w:val="22"/>
+              </w:rPr>
+            </w:pPr>
+            <w:r>
+              <w:rPr>
+                <w:rFonts w:ascii="Arial" w:hAnsi="Arial" w:cs="Arial"/>
+                <w:sz w:val="22"/>
               </w:rPr>
               <w:t>Language</w:t>
             </w:r>
-            <w:proofErr w:type="spellEnd"/>
-          </w:p>
-        </w:tc>
-        <w:tc>
-          <w:tcPr>
-            <w:tcW w:w="1620" w:type="dxa"/>
+          </w:p>
+        </w:tc>
+        <w:tc>
+          <w:tcPr>
+            <w:tcW w:w="1440" w:type="dxa"/>
             <w:tcBorders>
               <w:top w:val="single" w:sz="6" w:space="0" w:color="auto"/>
               <w:left w:val="nil"/>
               <w:bottom w:val="single" w:sz="6" w:space="0" w:color="auto"/>
               <w:right w:val="nil"/>
             </w:tcBorders>
+            <w:hideMark/>
           </w:tcPr>
           <w:p>
             <w:pPr>
               <w:spacing w:line="256" w:lineRule="auto"/>
               <w:rPr>
                 <w:rFonts w:ascii="Arial" w:hAnsi="Arial" w:cs="Arial"/>
-                <w:sz w:val="18"/>
-                <w:lang w:val="es-MX"/>
-              </w:rPr>
-            </w:pPr>
-            <w:r>
-              <w:rPr>
-                <w:rFonts w:ascii="Arial" w:hAnsi="Arial" w:cs="Arial"/>
-                <w:sz w:val="18"/>
-                <w:lang w:val="es-MX"/>
+                <w:sz w:val="22"/>
+              </w:rPr>
+            </w:pPr>
+            <w:r>
+              <w:rPr>
+                <w:rFonts w:ascii="Arial" w:hAnsi="Arial" w:cs="Arial"/>
+                <w:sz w:val="22"/>
               </w:rPr>
               <w:t>Java</w:t>
             </w:r>
@@ -392,6 +353,8 @@
           <w:rFonts w:ascii="Arial" w:hAnsi="Arial" w:cs="Arial"/>
         </w:rPr>
       </w:pPr>
+      <w:bookmarkStart w:id="0" w:name="_GoBack"/>
+      <w:bookmarkEnd w:id="0"/>
     </w:p>
     <w:p>
       <w:pPr>
@@ -1220,27 +1183,20 @@
           </w:tcPr>
           <w:p>
             <w:proofErr w:type="spellStart"/>
-            <w:proofErr w:type="gramStart"/>
             <w:r>
               <w:t>MetodoConstructor</w:t>
             </w:r>
             <w:proofErr w:type="spellEnd"/>
             <w:r>
-              <w:t>(</w:t>
-            </w:r>
-            <w:proofErr w:type="gramEnd"/>
-            <w:r>
-              <w:t>)</w:t>
-            </w:r>
-          </w:p>
-          <w:p>
-            <w:proofErr w:type="spellStart"/>
-            <w:proofErr w:type="gramStart"/>
+              <w:t>()</w:t>
+            </w:r>
+          </w:p>
+          <w:p>
+            <w:proofErr w:type="spellStart"/>
             <w:r>
               <w:t>this.Host</w:t>
             </w:r>
             <w:proofErr w:type="spellEnd"/>
-            <w:proofErr w:type="gramEnd"/>
             <w:r>
               <w:t xml:space="preserve"> = "";</w:t>
             </w:r>
@@ -1255,12 +1211,10 @@
               <w:t xml:space="preserve">        </w:t>
             </w:r>
             <w:proofErr w:type="spellStart"/>
-            <w:proofErr w:type="gramStart"/>
             <w:r>
               <w:t>this.User</w:t>
             </w:r>
             <w:proofErr w:type="spellEnd"/>
-            <w:proofErr w:type="gramEnd"/>
             <w:r>
               <w:t xml:space="preserve"> = "";</w:t>
             </w:r>
@@ -1270,12 +1224,10 @@
               <w:t xml:space="preserve">        </w:t>
             </w:r>
             <w:proofErr w:type="spellStart"/>
-            <w:proofErr w:type="gramStart"/>
             <w:r>
               <w:t>this.Password</w:t>
             </w:r>
             <w:proofErr w:type="spellEnd"/>
-            <w:proofErr w:type="gramEnd"/>
             <w:r>
               <w:t xml:space="preserve"> = "";</w:t>
             </w:r>
@@ -1361,17 +1313,12 @@
               <w:t xml:space="preserve"> </w:t>
             </w:r>
             <w:proofErr w:type="spellStart"/>
-            <w:proofErr w:type="gramStart"/>
             <w:r>
               <w:t>Conectar</w:t>
             </w:r>
             <w:proofErr w:type="spellEnd"/>
             <w:r>
-              <w:t>(</w:t>
-            </w:r>
-            <w:proofErr w:type="gramEnd"/>
-            <w:r>
-              <w:t xml:space="preserve">) con </w:t>
+              <w:t xml:space="preserve">() con </w:t>
             </w:r>
             <w:proofErr w:type="spellStart"/>
             <w:r>
@@ -1384,23 +1331,18 @@
               <w:rPr>
                 <w:lang w:val="es-MX"/>
               </w:rPr>
-              <w:t xml:space="preserve">        </w:t>
-            </w:r>
-            <w:r>
-              <w:t>Variable String Host= "l</w:t>
-            </w:r>
-            <w:proofErr w:type="gramStart"/>
-            <w:r>
-              <w:t>" ;</w:t>
-            </w:r>
-            <w:proofErr w:type="gramEnd"/>
-          </w:p>
-          <w:p>
-            <w:r>
               <w:lastRenderedPageBreak/>
               <w:t xml:space="preserve">        </w:t>
             </w:r>
             <w:r>
+              <w:t>Variable String Host= "l" ;</w:t>
+            </w:r>
+          </w:p>
+          <w:p>
+            <w:r>
+              <w:t xml:space="preserve">        </w:t>
+            </w:r>
+            <w:r>
               <w:t>Variable String BD="”</w:t>
             </w:r>
             <w:r>
@@ -1449,13 +1391,8 @@
               <w:t xml:space="preserve">(new </w:t>
             </w:r>
             <w:proofErr w:type="spellStart"/>
-            <w:proofErr w:type="gramStart"/>
-            <w:r>
-              <w:t>org.gjt.mm.mysql</w:t>
-            </w:r>
-            <w:proofErr w:type="gramEnd"/>
-            <w:r>
-              <w:t>.Driver</w:t>
+            <w:r>
+              <w:t>org.gjt.mm.mysql.Driver</w:t>
             </w:r>
             <w:proofErr w:type="spellEnd"/>
             <w:r>
@@ -1467,13 +1404,16 @@
               <w:t xml:space="preserve">            </w:t>
             </w:r>
             <w:proofErr w:type="spellStart"/>
-            <w:proofErr w:type="gramStart"/>
             <w:r>
               <w:t>this.conexion</w:t>
             </w:r>
-            <w:proofErr w:type="gramEnd"/>
-            <w:r>
-              <w:t xml:space="preserve"> = DriverManager.getConnection</w:t>
+            <w:proofErr w:type="spellEnd"/>
+            <w:r>
+              <w:t xml:space="preserve"> = </w:t>
+            </w:r>
+            <w:proofErr w:type="spellStart"/>
+            <w:r>
+              <w:t>DriverManager.getConnection</w:t>
             </w:r>
             <w:proofErr w:type="spellEnd"/>
             <w:r>
@@ -1491,12 +1431,10 @@
               <w:t xml:space="preserve">            </w:t>
             </w:r>
             <w:proofErr w:type="spellStart"/>
-            <w:proofErr w:type="gramStart"/>
             <w:r>
               <w:t>this.comando</w:t>
             </w:r>
             <w:proofErr w:type="spellEnd"/>
-            <w:proofErr w:type="gramEnd"/>
             <w:r>
               <w:t xml:space="preserve"> = </w:t>
             </w:r>
@@ -1534,19 +1472,11 @@
             <w:r>
               <w:t xml:space="preserve">        </w:t>
             </w:r>
-            <w:proofErr w:type="gramStart"/>
-            <w:r>
-              <w:rPr>
-                <w:lang w:val="es-MX"/>
-              </w:rPr>
-              <w:t>}catch</w:t>
-            </w:r>
-            <w:proofErr w:type="gramEnd"/>
-            <w:r>
-              <w:rPr>
-                <w:lang w:val="es-MX"/>
-              </w:rPr>
-              <w:t xml:space="preserve"> (</w:t>
+            <w:r>
+              <w:rPr>
+                <w:lang w:val="es-MX"/>
+              </w:rPr>
+              <w:t>}catch (</w:t>
             </w:r>
             <w:proofErr w:type="spellStart"/>
             <w:r>
@@ -1590,7 +1520,6 @@
               <w:t xml:space="preserve">            Imprimir ("Error" + </w:t>
             </w:r>
             <w:proofErr w:type="spellStart"/>
-            <w:proofErr w:type="gramStart"/>
             <w:r>
               <w:rPr>
                 <w:lang w:val="es-MX"/>
@@ -1598,7 +1527,6 @@
               <w:t>exc.toString</w:t>
             </w:r>
             <w:proofErr w:type="spellEnd"/>
-            <w:proofErr w:type="gramEnd"/>
             <w:r>
               <w:rPr>
                 <w:lang w:val="es-MX"/>
@@ -1619,7 +1547,6 @@
               <w:t xml:space="preserve">            Cerrar </w:t>
             </w:r>
             <w:proofErr w:type="spellStart"/>
-            <w:proofErr w:type="gramStart"/>
             <w:r>
               <w:rPr>
                 <w:lang w:val="es-MX"/>
@@ -1627,7 +1554,6 @@
               <w:t>conexion.close</w:t>
             </w:r>
             <w:proofErr w:type="spellEnd"/>
-            <w:proofErr w:type="gramEnd"/>
             <w:r>
               <w:rPr>
                 <w:lang w:val="es-MX"/>
@@ -1725,7 +1651,6 @@
               <w:t xml:space="preserve"> </w:t>
             </w:r>
             <w:proofErr w:type="spellStart"/>
-            <w:proofErr w:type="gramStart"/>
             <w:r>
               <w:t>RegistroUsuario</w:t>
             </w:r>
@@ -1734,7 +1659,6 @@
               <w:t>(</w:t>
             </w:r>
             <w:proofErr w:type="spellStart"/>
-            <w:proofErr w:type="gramEnd"/>
             <w:r>
               <w:t>recibe</w:t>
             </w:r>
@@ -1778,9 +1702,70 @@
             </w:r>
             <w:proofErr w:type="spellStart"/>
             <w:r>
-              <w:t>mUsuario.getNombre_</w:t>
-            </w:r>
-            <w:proofErr w:type="gramStart"/>
+              <w:t>mUsuario.getNombre_Usuario</w:t>
+            </w:r>
+            <w:proofErr w:type="spellEnd"/>
+            <w:r>
+              <w:t>();</w:t>
+            </w:r>
+          </w:p>
+          <w:p>
+            <w:r>
+              <w:t xml:space="preserve">        </w:t>
+            </w:r>
+            <w:proofErr w:type="spellStart"/>
+            <w:r>
+              <w:t>Contraseña</w:t>
+            </w:r>
+            <w:proofErr w:type="spellEnd"/>
+            <w:r>
+              <w:t xml:space="preserve"> = </w:t>
+            </w:r>
+            <w:proofErr w:type="spellStart"/>
+            <w:r>
+              <w:t>mUsuario.getContraseña</w:t>
+            </w:r>
+            <w:proofErr w:type="spellEnd"/>
+            <w:r>
+              <w:t>();</w:t>
+            </w:r>
+          </w:p>
+          <w:p>
+            <w:r>
+              <w:t xml:space="preserve">        Carrera = </w:t>
+            </w:r>
+            <w:proofErr w:type="spellStart"/>
+            <w:r>
+              <w:t>mUsuario.getCarrera</w:t>
+            </w:r>
+            <w:proofErr w:type="spellEnd"/>
+            <w:r>
+              <w:t>();</w:t>
+            </w:r>
+          </w:p>
+          <w:p>
+            <w:r>
+              <w:t xml:space="preserve">        </w:t>
+            </w:r>
+          </w:p>
+          <w:p>
+            <w:r>
+              <w:t xml:space="preserve">        try {</w:t>
+            </w:r>
+          </w:p>
+          <w:p>
+            <w:r>
+              <w:t xml:space="preserve">            </w:t>
+            </w:r>
+            <w:proofErr w:type="spellStart"/>
+            <w:r>
+              <w:t>Instruccion</w:t>
+            </w:r>
+            <w:proofErr w:type="spellEnd"/>
+            <w:r>
+              <w:t xml:space="preserve"> = "insert into </w:t>
+            </w:r>
+            <w:proofErr w:type="spellStart"/>
             <w:r>
               <w:t>Usuario</w:t>
             </w:r>
@@ -1788,14 +1773,186 @@
             <w:r>
               <w:t>(</w:t>
             </w:r>
-            <w:proofErr w:type="gramEnd"/>
+            <w:proofErr w:type="spellStart"/>
+            <w:r>
+              <w:t>Nombre_Usuario</w:t>
+            </w:r>
+            <w:proofErr w:type="spellEnd"/>
+            <w:r>
+              <w:t xml:space="preserve">, </w:t>
+            </w:r>
+            <w:proofErr w:type="spellStart"/>
+            <w:r>
+              <w:t>Contraseña</w:t>
+            </w:r>
+            <w:proofErr w:type="spellEnd"/>
+            <w:r>
+              <w:t>, Carrera) values ('?1','?2','?3')";</w:t>
+            </w:r>
+          </w:p>
+          <w:p>
+            <w:r>
+              <w:t xml:space="preserve">            </w:t>
+            </w:r>
+            <w:proofErr w:type="spellStart"/>
+            <w:r>
+              <w:t>Instruccion</w:t>
+            </w:r>
+            <w:proofErr w:type="spellEnd"/>
+            <w:r>
+              <w:t xml:space="preserve"> = </w:t>
+            </w:r>
+            <w:proofErr w:type="spellStart"/>
+            <w:r>
+              <w:t>Instruccion.replace</w:t>
+            </w:r>
+            <w:proofErr w:type="spellEnd"/>
+            <w:r>
+              <w:t>("?1",Nombre_Usuario);</w:t>
+            </w:r>
+          </w:p>
+          <w:p>
+            <w:r>
+              <w:t xml:space="preserve">            </w:t>
+            </w:r>
+            <w:proofErr w:type="spellStart"/>
+            <w:r>
+              <w:t>Instruccion</w:t>
+            </w:r>
+            <w:proofErr w:type="spellEnd"/>
+            <w:r>
+              <w:t xml:space="preserve"> = </w:t>
+            </w:r>
+            <w:proofErr w:type="spellStart"/>
+            <w:r>
+              <w:t>Instruccion.replace</w:t>
+            </w:r>
+            <w:proofErr w:type="spellEnd"/>
+            <w:r>
+              <w:t>("?2",Contraseña);</w:t>
+            </w:r>
+          </w:p>
+          <w:p>
+            <w:r>
+              <w:t xml:space="preserve">            </w:t>
+            </w:r>
+            <w:proofErr w:type="spellStart"/>
+            <w:r>
+              <w:t>Instruccion</w:t>
+            </w:r>
+            <w:proofErr w:type="spellEnd"/>
+            <w:r>
+              <w:t xml:space="preserve"> = </w:t>
+            </w:r>
+            <w:proofErr w:type="spellStart"/>
+            <w:r>
+              <w:t>Instruccion.replace</w:t>
+            </w:r>
+            <w:proofErr w:type="spellEnd"/>
+            <w:r>
+              <w:t>("?3",Carrera);</w:t>
+            </w:r>
+          </w:p>
+          <w:p>
+            <w:r>
+              <w:t xml:space="preserve">            </w:t>
+            </w:r>
+            <w:proofErr w:type="spellStart"/>
+            <w:r>
+              <w:t>Conectar</w:t>
+            </w:r>
+            <w:proofErr w:type="spellEnd"/>
+            <w:r>
+              <w:t>();</w:t>
+            </w:r>
+          </w:p>
+          <w:p>
+            <w:r>
+              <w:t xml:space="preserve">            </w:t>
+            </w:r>
+            <w:proofErr w:type="spellStart"/>
+            <w:r>
+              <w:t>i</w:t>
+            </w:r>
+            <w:proofErr w:type="spellEnd"/>
+            <w:r>
+              <w:t xml:space="preserve"> = </w:t>
+            </w:r>
+            <w:proofErr w:type="spellStart"/>
+            <w:r>
+              <w:t>this.Comando.executeUpdate</w:t>
+            </w:r>
+            <w:proofErr w:type="spellEnd"/>
+            <w:r>
+              <w:t>(</w:t>
+            </w:r>
+            <w:proofErr w:type="spellStart"/>
+            <w:r>
+              <w:t>Instruccion</w:t>
+            </w:r>
+            <w:proofErr w:type="spellEnd"/>
             <w:r>
               <w:t>);</w:t>
             </w:r>
           </w:p>
           <w:p>
             <w:r>
-              <w:t xml:space="preserve">        </w:t>
+              <w:t xml:space="preserve">            </w:t>
+            </w:r>
+            <w:proofErr w:type="spellStart"/>
+            <w:r>
+              <w:t>imprime</w:t>
+            </w:r>
+            <w:proofErr w:type="spellEnd"/>
+            <w:r>
+              <w:t>(</w:t>
+            </w:r>
+            <w:proofErr w:type="spellStart"/>
+            <w:r>
+              <w:t>instruccion</w:t>
+            </w:r>
+            <w:proofErr w:type="spellEnd"/>
+            <w:r>
+              <w:t xml:space="preserve"> + “</w:t>
+            </w:r>
+            <w:proofErr w:type="spellStart"/>
+            <w:r>
+              <w:t>Ejecutado</w:t>
+            </w:r>
+            <w:proofErr w:type="spellEnd"/>
+            <w:r>
+              <w:t>”)</w:t>
+            </w:r>
+          </w:p>
+          <w:p>
+            <w:r>
+              <w:t xml:space="preserve">            Variable </w:t>
+            </w:r>
+            <w:proofErr w:type="spellStart"/>
+            <w:r>
+              <w:t>Instruccion</w:t>
+            </w:r>
+            <w:proofErr w:type="spellEnd"/>
+            <w:r>
+              <w:t xml:space="preserve"> = "";</w:t>
+            </w:r>
+          </w:p>
+          <w:p>
+            <w:r>
+              <w:t xml:space="preserve">            Variable </w:t>
+            </w:r>
+            <w:proofErr w:type="spellStart"/>
+            <w:r>
+              <w:t>Nombre_Usuario</w:t>
+            </w:r>
+            <w:proofErr w:type="spellEnd"/>
+            <w:r>
+              <w:t xml:space="preserve"> = "";</w:t>
+            </w:r>
+          </w:p>
+          <w:p>
+            <w:r>
+              <w:t xml:space="preserve">            Variable </w:t>
             </w:r>
             <w:proofErr w:type="spellStart"/>
             <w:r>
@@ -1803,38 +1960,12 @@
             </w:r>
             <w:proofErr w:type="spellEnd"/>
             <w:r>
-              <w:t xml:space="preserve"> = </w:t>
-            </w:r>
-            <w:proofErr w:type="spellStart"/>
-            <w:r>
-              <w:t>mUsuario.getContraseña</w:t>
-            </w:r>
-            <w:proofErr w:type="spellEnd"/>
-            <w:r>
-              <w:t>();</w:t>
-            </w:r>
-          </w:p>
-          <w:p>
-            <w:r>
-              <w:t xml:space="preserve">        Carrera = </w:t>
-            </w:r>
-            <w:proofErr w:type="spellStart"/>
-            <w:r>
-              <w:t>mUsuario.getCarrera</w:t>
-            </w:r>
-            <w:proofErr w:type="spellEnd"/>
-            <w:r>
-              <w:t>();</w:t>
-            </w:r>
-          </w:p>
-          <w:p>
-            <w:r>
-              <w:t xml:space="preserve">        </w:t>
-            </w:r>
-          </w:p>
-          <w:p>
-            <w:r>
-              <w:t xml:space="preserve">        try {</w:t>
+              <w:t xml:space="preserve"> = "";</w:t>
+            </w:r>
+          </w:p>
+          <w:p>
+            <w:r>
+              <w:t xml:space="preserve">            Variable Carrera = "";</w:t>
             </w:r>
           </w:p>
           <w:p>
@@ -1843,256 +1974,6 @@
             </w:r>
             <w:proofErr w:type="spellStart"/>
             <w:r>
-              <w:t>Instruccion</w:t>
-            </w:r>
-            <w:proofErr w:type="spellEnd"/>
-            <w:r>
-              <w:t xml:space="preserve"> = "insert into </w:t>
-            </w:r>
-            <w:proofErr w:type="spellStart"/>
-            <w:proofErr w:type="gramStart"/>
-            <w:r>
-              <w:t>Usuario</w:t>
-            </w:r>
-            <w:proofErr w:type="spellEnd"/>
-            <w:r>
-              <w:t>(</w:t>
-            </w:r>
-            <w:proofErr w:type="spellStart"/>
-            <w:proofErr w:type="gramEnd"/>
-            <w:r>
-              <w:t>Nombre_Usuario</w:t>
-            </w:r>
-            <w:proofErr w:type="spellEnd"/>
-            <w:r>
-              <w:t xml:space="preserve">, </w:t>
-            </w:r>
-            <w:proofErr w:type="spellStart"/>
-            <w:r>
-              <w:t>Contraseña</w:t>
-            </w:r>
-            <w:proofErr w:type="spellEnd"/>
-            <w:r>
-              <w:t>, Carrera) values ('?1','?2','?3')";</w:t>
-            </w:r>
-          </w:p>
-          <w:p>
-            <w:r>
-              <w:t xml:space="preserve">            </w:t>
-            </w:r>
-            <w:proofErr w:type="spellStart"/>
-            <w:r>
-              <w:t>Instruccion</w:t>
-            </w:r>
-            <w:proofErr w:type="spellEnd"/>
-            <w:r>
-              <w:t xml:space="preserve"> = </w:t>
-            </w:r>
-            <w:proofErr w:type="spellStart"/>
-            <w:r>
-              <w:t>Instruccion.replace</w:t>
-            </w:r>
-            <w:proofErr w:type="spellEnd"/>
-            <w:r>
-              <w:t>("?1</w:t>
-            </w:r>
-            <w:proofErr w:type="gramStart"/>
-            <w:r>
-              <w:t>",Nombre</w:t>
-            </w:r>
-            <w:proofErr w:type="gramEnd"/>
-            <w:r>
-              <w:t>_Usuario);</w:t>
-            </w:r>
-          </w:p>
-          <w:p>
-            <w:r>
-              <w:t xml:space="preserve">            </w:t>
-            </w:r>
-            <w:proofErr w:type="spellStart"/>
-            <w:r>
-              <w:t>Instruccion</w:t>
-            </w:r>
-            <w:proofErr w:type="spellEnd"/>
-            <w:r>
-              <w:t xml:space="preserve"> = </w:t>
-            </w:r>
-            <w:proofErr w:type="spellStart"/>
-            <w:r>
-              <w:t>Instruccion.replace</w:t>
-            </w:r>
-            <w:proofErr w:type="spellEnd"/>
-            <w:r>
-              <w:t>("?2</w:t>
-            </w:r>
-            <w:proofErr w:type="gramStart"/>
-            <w:r>
-              <w:t>",Contraseña</w:t>
-            </w:r>
-            <w:proofErr w:type="gramEnd"/>
-            <w:r>
-              <w:t>);</w:t>
-            </w:r>
-          </w:p>
-          <w:p>
-            <w:r>
-              <w:t xml:space="preserve">            </w:t>
-            </w:r>
-            <w:proofErr w:type="spellStart"/>
-            <w:r>
-              <w:t>Instruccion</w:t>
-            </w:r>
-            <w:proofErr w:type="spellEnd"/>
-            <w:r>
-              <w:t xml:space="preserve"> = </w:t>
-            </w:r>
-            <w:proofErr w:type="spellStart"/>
-            <w:r>
-              <w:t>Instruccion.replace</w:t>
-            </w:r>
-            <w:proofErr w:type="spellEnd"/>
-            <w:r>
-              <w:t>("?3</w:t>
-            </w:r>
-            <w:proofErr w:type="gramStart"/>
-            <w:r>
-              <w:t>",Carrera</w:t>
-            </w:r>
-            <w:proofErr w:type="gramEnd"/>
-            <w:r>
-              <w:t>);</w:t>
-            </w:r>
-          </w:p>
-          <w:p>
-            <w:r>
-              <w:t xml:space="preserve">            </w:t>
-            </w:r>
-            <w:proofErr w:type="spellStart"/>
-            <w:proofErr w:type="gramStart"/>
-            <w:r>
-              <w:t>Conectar</w:t>
-            </w:r>
-            <w:proofErr w:type="spellEnd"/>
-            <w:r>
-              <w:t>(</w:t>
-            </w:r>
-            <w:proofErr w:type="gramEnd"/>
-            <w:r>
-              <w:t>);</w:t>
-            </w:r>
-          </w:p>
-          <w:p>
-            <w:r>
-              <w:t xml:space="preserve">            </w:t>
-            </w:r>
-            <w:proofErr w:type="spellStart"/>
-            <w:r>
-              <w:t>i</w:t>
-            </w:r>
-            <w:proofErr w:type="spellEnd"/>
-            <w:r>
-              <w:t xml:space="preserve"> = </w:t>
-            </w:r>
-            <w:proofErr w:type="spellStart"/>
-            <w:proofErr w:type="gramStart"/>
-            <w:r>
-              <w:t>this.Comando.executeUpdate</w:t>
-            </w:r>
-            <w:proofErr w:type="spellEnd"/>
-            <w:proofErr w:type="gramEnd"/>
-            <w:r>
-              <w:t>(</w:t>
-            </w:r>
-            <w:proofErr w:type="spellStart"/>
-            <w:r>
-              <w:t>Instruccion</w:t>
-            </w:r>
-            <w:proofErr w:type="spellEnd"/>
-            <w:r>
-              <w:t>);</w:t>
-            </w:r>
-          </w:p>
-          <w:p>
-            <w:r>
-              <w:t xml:space="preserve">            </w:t>
-            </w:r>
-            <w:proofErr w:type="spellStart"/>
-            <w:proofErr w:type="gramStart"/>
-            <w:r>
-              <w:t>imprime</w:t>
-            </w:r>
-            <w:proofErr w:type="spellEnd"/>
-            <w:r>
-              <w:t>(</w:t>
-            </w:r>
-            <w:proofErr w:type="spellStart"/>
-            <w:proofErr w:type="gramEnd"/>
-            <w:r>
-              <w:t>instruccion</w:t>
-            </w:r>
-            <w:proofErr w:type="spellEnd"/>
-            <w:r>
-              <w:t xml:space="preserve"> + “</w:t>
-            </w:r>
-            <w:proofErr w:type="spellStart"/>
-            <w:r>
-              <w:t>Ejecutado</w:t>
-            </w:r>
-            <w:proofErr w:type="spellEnd"/>
-            <w:r>
-              <w:t>”)</w:t>
-            </w:r>
-          </w:p>
-          <w:p>
-            <w:r>
-              <w:t xml:space="preserve">            Variable </w:t>
-            </w:r>
-            <w:proofErr w:type="spellStart"/>
-            <w:r>
-              <w:t>Instruccion</w:t>
-            </w:r>
-            <w:proofErr w:type="spellEnd"/>
-            <w:r>
-              <w:t xml:space="preserve"> = "";</w:t>
-            </w:r>
-          </w:p>
-          <w:p>
-            <w:r>
-              <w:t xml:space="preserve">            Variable </w:t>
-            </w:r>
-            <w:proofErr w:type="spellStart"/>
-            <w:r>
-              <w:t>Nombre_Usuario</w:t>
-            </w:r>
-            <w:proofErr w:type="spellEnd"/>
-            <w:r>
-              <w:t xml:space="preserve"> = "";</w:t>
-            </w:r>
-          </w:p>
-          <w:p>
-            <w:r>
-              <w:t xml:space="preserve">            Variable </w:t>
-            </w:r>
-            <w:proofErr w:type="spellStart"/>
-            <w:r>
-              <w:t>Contraseña</w:t>
-            </w:r>
-            <w:proofErr w:type="spellEnd"/>
-            <w:r>
-              <w:t xml:space="preserve"> = "";</w:t>
-            </w:r>
-          </w:p>
-          <w:p>
-            <w:r>
-              <w:t xml:space="preserve">            Variable Carrera = "";</w:t>
-            </w:r>
-          </w:p>
-          <w:p>
-            <w:r>
-              <w:t xml:space="preserve">            </w:t>
-            </w:r>
-            <w:proofErr w:type="spellStart"/>
-            <w:r>
               <w:t>regresa</w:t>
             </w:r>
             <w:proofErr w:type="spellEnd"/>
@@ -2102,15 +1983,7 @@
           </w:p>
           <w:p>
             <w:r>
-              <w:t xml:space="preserve">        </w:t>
-            </w:r>
-            <w:proofErr w:type="gramStart"/>
-            <w:r>
-              <w:t>}catch</w:t>
-            </w:r>
-            <w:proofErr w:type="gramEnd"/>
-            <w:r>
-              <w:t>(Exception ex){</w:t>
+              <w:t xml:space="preserve">        }catch(Exception ex){</w:t>
             </w:r>
           </w:p>
           <w:p>
@@ -2218,16 +2091,7 @@
                 <w:rFonts w:ascii="Arial" w:hAnsi="Arial" w:cs="Arial"/>
                 <w:lang w:val="es-MX"/>
               </w:rPr>
-              <w:t>,</w:t>
-            </w:r>
-            <w:bookmarkStart w:id="0" w:name="_GoBack"/>
-            <w:bookmarkEnd w:id="0"/>
-            <w:r>
-              <w:rPr>
-                <w:rFonts w:ascii="Arial" w:hAnsi="Arial" w:cs="Arial"/>
-                <w:lang w:val="es-MX"/>
-              </w:rPr>
-              <w:t xml:space="preserve"> </w:t>
+              <w:t xml:space="preserve">, </w:t>
             </w:r>
             <w:proofErr w:type="spellStart"/>
             <w:r>
@@ -2258,39 +2122,22 @@
                 <w:rFonts w:ascii="Arial" w:hAnsi="Arial" w:cs="Arial"/>
                 <w:lang w:val="es-MX"/>
               </w:rPr>
-              <w:t xml:space="preserve">       </w:t>
-            </w:r>
-            <w:proofErr w:type="gramStart"/>
-            <w:r>
-              <w:rPr>
-                <w:rFonts w:ascii="Arial" w:hAnsi="Arial" w:cs="Arial"/>
-                <w:lang w:val="es-MX"/>
-              </w:rPr>
-              <w:t>try{</w:t>
-            </w:r>
-            <w:proofErr w:type="gramEnd"/>
-          </w:p>
-          <w:p>
-            <w:pPr>
-              <w:rPr>
-                <w:rFonts w:ascii="Arial" w:hAnsi="Arial" w:cs="Arial"/>
-                <w:lang w:val="es-MX"/>
-              </w:rPr>
-            </w:pPr>
-            <w:r>
-              <w:rPr>
-                <w:rFonts w:ascii="Arial" w:hAnsi="Arial" w:cs="Arial"/>
-                <w:lang w:val="es-MX"/>
-              </w:rPr>
-              <w:t xml:space="preserve">        </w:t>
-            </w:r>
-            <w:proofErr w:type="gramStart"/>
-            <w:r>
-              <w:rPr>
-                <w:rFonts w:ascii="Arial" w:hAnsi="Arial" w:cs="Arial"/>
-                <w:lang w:val="es-MX"/>
-              </w:rPr>
-              <w:t xml:space="preserve">Consulta = "SELECT </w:t>
+              <w:t xml:space="preserve">       try{</w:t>
+            </w:r>
+          </w:p>
+          <w:p>
+            <w:pPr>
+              <w:rPr>
+                <w:rFonts w:ascii="Arial" w:hAnsi="Arial" w:cs="Arial"/>
+                <w:lang w:val="es-MX"/>
+              </w:rPr>
+            </w:pPr>
+            <w:r>
+              <w:rPr>
+                <w:rFonts w:ascii="Arial" w:hAnsi="Arial" w:cs="Arial"/>
+                <w:lang w:val="es-MX"/>
+              </w:rPr>
+              <w:t xml:space="preserve">        Consulta = "SELECT </w:t>
             </w:r>
             <w:proofErr w:type="spellStart"/>
             <w:r>
@@ -2322,15 +2169,7 @@
                 <w:rFonts w:ascii="Arial" w:hAnsi="Arial" w:cs="Arial"/>
                 <w:lang w:val="es-MX"/>
               </w:rPr>
-              <w:t xml:space="preserve"> Nombre = '?</w:t>
-            </w:r>
-            <w:proofErr w:type="gramEnd"/>
-            <w:r>
-              <w:rPr>
-                <w:rFonts w:ascii="Arial" w:hAnsi="Arial" w:cs="Arial"/>
-                <w:lang w:val="es-MX"/>
-              </w:rPr>
-              <w:t xml:space="preserve">1' and </w:t>
+              <w:t xml:space="preserve"> Nombre = '?1' and </w:t>
             </w:r>
             <w:proofErr w:type="spellStart"/>
             <w:r>
@@ -2439,6 +2278,7 @@
                 <w:rFonts w:ascii="Arial" w:hAnsi="Arial" w:cs="Arial"/>
                 <w:lang w:val="es-MX"/>
               </w:rPr>
+              <w:lastRenderedPageBreak/>
               <w:t xml:space="preserve">        Consulta = "";</w:t>
             </w:r>
           </w:p>
@@ -2454,7 +2294,6 @@
                 <w:rFonts w:ascii="Arial" w:hAnsi="Arial" w:cs="Arial"/>
                 <w:lang w:val="es-MX"/>
               </w:rPr>
-              <w:lastRenderedPageBreak/>
               <w:t xml:space="preserve">        Estado= true;</w:t>
             </w:r>
           </w:p>
@@ -2485,18 +2324,9 @@
                 <w:rFonts w:ascii="Arial" w:hAnsi="Arial" w:cs="Arial"/>
                 <w:lang w:val="es-MX"/>
               </w:rPr>
-              <w:t xml:space="preserve">       </w:t>
-            </w:r>
-            <w:proofErr w:type="gramStart"/>
-            <w:r>
-              <w:rPr>
-                <w:rFonts w:ascii="Arial" w:hAnsi="Arial" w:cs="Arial"/>
-                <w:lang w:val="es-MX"/>
-              </w:rPr>
-              <w:t>catch(</w:t>
-            </w:r>
-            <w:proofErr w:type="spellStart"/>
-            <w:proofErr w:type="gramEnd"/>
+              <w:t xml:space="preserve">       catch(</w:t>
+            </w:r>
+            <w:proofErr w:type="spellStart"/>
             <w:r>
               <w:rPr>
                 <w:rFonts w:ascii="Arial" w:hAnsi="Arial" w:cs="Arial"/>
@@ -2667,19 +2497,11 @@
               </w:rPr>
               <w:t xml:space="preserve"> </w:t>
             </w:r>
-            <w:proofErr w:type="gramStart"/>
-            <w:r>
-              <w:rPr>
-                <w:lang w:val="es-MX"/>
-              </w:rPr>
-              <w:t>Desconectar(</w:t>
-            </w:r>
-            <w:proofErr w:type="gramEnd"/>
-            <w:r>
-              <w:rPr>
-                <w:lang w:val="es-MX"/>
-              </w:rPr>
-              <w:t xml:space="preserve">) hacer </w:t>
+            <w:r>
+              <w:rPr>
+                <w:lang w:val="es-MX"/>
+              </w:rPr>
+              <w:t xml:space="preserve">Desconectar() hacer </w:t>
             </w:r>
           </w:p>
           <w:p>
@@ -4082,7 +3904,7 @@
 </file>
 
 <file path=customXml/itemProps1.xml><?xml version="1.0" encoding="utf-8"?>
-<ds:datastoreItem xmlns:ds="http://schemas.openxmlformats.org/officeDocument/2006/customXml" ds:itemID="{F0F7B883-FE62-464E-BCC0-867086260195}">
+<ds:datastoreItem xmlns:ds="http://schemas.openxmlformats.org/officeDocument/2006/customXml" ds:itemID="{E7EDF88E-2960-4CB1-984C-52F5666B1557}">
   <ds:schemaRefs>
     <ds:schemaRef ds:uri="http://schemas.openxmlformats.org/officeDocument/2006/bibliography"/>
   </ds:schemaRefs>
